--- a/07a-ExplicaçãoMergeSort.docx
+++ b/07a-ExplicaçãoMergeSort.docx
@@ -400,11 +400,7 @@
               <w:right w:val="nil"/>
             </w:tcBorders>
           </w:tcPr>
-          <w:p>
-            <w:r>
-              <w:t>i</w:t>
-            </w:r>
-          </w:p>
+          <w:p/>
         </w:tc>
         <w:tc>
           <w:tcPr>
@@ -484,17 +480,11 @@
       </w:pPr>
       <w:proofErr w:type="gramStart"/>
       <w:r>
-        <w:t>B</w:t>
-      </w:r>
-      <w:r>
-        <w:t>[</w:t>
+        <w:t>B[</w:t>
       </w:r>
       <w:proofErr w:type="gramEnd"/>
       <w:r>
-        <w:t>]</w:t>
-      </w:r>
-      <w:r>
-        <w:t xml:space="preserve"> tamanho m=6</w:t>
+        <w:t>] tamanho m=6</w:t>
       </w:r>
     </w:p>
     <w:tbl>
@@ -838,17 +828,11 @@
       </w:r>
       <w:proofErr w:type="spellStart"/>
       <w:r>
-        <w:t>n+</w:t>
-      </w:r>
-      <w:r>
-        <w:t>m</w:t>
+        <w:t>n+m</w:t>
       </w:r>
       <w:proofErr w:type="spellEnd"/>
       <w:r>
-        <w:t>=</w:t>
-      </w:r>
-      <w:r>
-        <w:t>11</w:t>
+        <w:t>=11</w:t>
       </w:r>
     </w:p>
     <w:tbl>
@@ -1088,7 +1072,11 @@
               <w:bottom w:val="single" w:sz="4" w:space="0" w:color="auto"/>
             </w:tcBorders>
           </w:tcPr>
-          <w:p/>
+          <w:p>
+            <w:r>
+              <w:t>3</w:t>
+            </w:r>
+          </w:p>
         </w:tc>
         <w:tc>
           <w:tcPr>
@@ -1222,23 +1210,23 @@
               <w:right w:val="nil"/>
             </w:tcBorders>
           </w:tcPr>
+          <w:p/>
+        </w:tc>
+        <w:tc>
+          <w:tcPr>
+            <w:tcW w:w="0" w:type="auto"/>
+            <w:tcBorders>
+              <w:top w:val="single" w:sz="4" w:space="0" w:color="auto"/>
+              <w:left w:val="nil"/>
+              <w:bottom w:val="nil"/>
+              <w:right w:val="nil"/>
+            </w:tcBorders>
+          </w:tcPr>
           <w:p>
             <w:r>
               <w:t>k</w:t>
             </w:r>
           </w:p>
-        </w:tc>
-        <w:tc>
-          <w:tcPr>
-            <w:tcW w:w="0" w:type="auto"/>
-            <w:tcBorders>
-              <w:top w:val="single" w:sz="4" w:space="0" w:color="auto"/>
-              <w:left w:val="nil"/>
-              <w:bottom w:val="nil"/>
-              <w:right w:val="nil"/>
-            </w:tcBorders>
-          </w:tcPr>
-          <w:p/>
         </w:tc>
         <w:tc>
           <w:tcPr>
@@ -1402,10 +1390,1230 @@
       <w:pPr>
         <w:spacing w:after="0" w:line="240" w:lineRule="auto"/>
       </w:pPr>
+      <w:proofErr w:type="spellStart"/>
+      <w:r>
+        <w:t>while</w:t>
+      </w:r>
+      <w:proofErr w:type="spellEnd"/>
+      <w:r>
+        <w:t>(k&lt;</w:t>
+      </w:r>
+      <w:proofErr w:type="spellStart"/>
+      <w:r>
+        <w:t>m+</w:t>
+      </w:r>
+      <w:proofErr w:type="gramStart"/>
+      <w:r>
+        <w:t>n</w:t>
+      </w:r>
+      <w:proofErr w:type="spellEnd"/>
+      <w:r>
+        <w:t>){</w:t>
+      </w:r>
+      <w:proofErr w:type="gramEnd"/>
+    </w:p>
+    <w:p>
+      <w:pPr>
+        <w:spacing w:after="0" w:line="240" w:lineRule="auto"/>
+        <w:ind w:left="284"/>
+      </w:pPr>
+      <w:proofErr w:type="spellStart"/>
+      <w:proofErr w:type="gramStart"/>
+      <w:r>
+        <w:t>if</w:t>
+      </w:r>
+      <w:proofErr w:type="spellEnd"/>
+      <w:r>
+        <w:t>( A</w:t>
+      </w:r>
+      <w:proofErr w:type="gramEnd"/>
+      <w:r>
+        <w:t>[i] &lt; B[j])</w:t>
+      </w:r>
+    </w:p>
+    <w:p>
+      <w:pPr>
+        <w:spacing w:after="0" w:line="240" w:lineRule="auto"/>
+        <w:ind w:left="284"/>
+      </w:pPr>
+      <w:r>
+        <w:t xml:space="preserve">    C[k+</w:t>
+      </w:r>
+      <w:proofErr w:type="gramStart"/>
+      <w:r>
+        <w:t>+]=</w:t>
+      </w:r>
+      <w:proofErr w:type="gramEnd"/>
+      <w:r>
+        <w:t>A[i++];</w:t>
+      </w:r>
+    </w:p>
+    <w:p>
+      <w:pPr>
+        <w:spacing w:after="0" w:line="240" w:lineRule="auto"/>
+        <w:ind w:left="284"/>
+      </w:pPr>
+      <w:proofErr w:type="spellStart"/>
+      <w:r>
+        <w:t>else</w:t>
+      </w:r>
+      <w:proofErr w:type="spellEnd"/>
+      <w:r>
+        <w:t xml:space="preserve"> </w:t>
+      </w:r>
+    </w:p>
+    <w:p>
+      <w:pPr>
+        <w:spacing w:after="0" w:line="240" w:lineRule="auto"/>
+        <w:ind w:left="284"/>
+      </w:pPr>
+      <w:r>
+        <w:t xml:space="preserve">    C[k++] = B[j++];</w:t>
+      </w:r>
+    </w:p>
+    <w:p>
+      <w:pPr>
+        <w:spacing w:after="0" w:line="240" w:lineRule="auto"/>
+      </w:pPr>
+      <w:r>
+        <w:t>}</w:t>
+      </w:r>
+    </w:p>
+    <w:p>
+      <w:pPr>
+        <w:spacing w:after="0" w:line="240" w:lineRule="auto"/>
+      </w:pPr>
+    </w:p>
+    <w:p>
+      <w:pPr>
+        <w:spacing w:after="0" w:line="240" w:lineRule="auto"/>
+      </w:pPr>
+      <w:r>
+        <w:t>================= ENTENDENDO O MERGESORT</w:t>
+      </w:r>
+    </w:p>
+    <w:p>
+      <w:pPr>
+        <w:spacing w:after="0" w:line="240" w:lineRule="auto"/>
+      </w:pPr>
+      <w:proofErr w:type="gramStart"/>
+      <w:r>
+        <w:t>v</w:t>
+      </w:r>
+      <w:r>
+        <w:t>[</w:t>
+      </w:r>
+      <w:proofErr w:type="gramEnd"/>
+      <w:r>
+        <w:t>] tamanho n=5</w:t>
+      </w:r>
+    </w:p>
+    <w:tbl>
+      <w:tblPr>
+        <w:tblStyle w:val="Tabelacomgrade"/>
+        <w:tblW w:w="0" w:type="auto"/>
+        <w:tblLook w:val="04A0" w:firstRow="1" w:lastRow="0" w:firstColumn="1" w:lastColumn="0" w:noHBand="0" w:noVBand="1"/>
+      </w:tblPr>
+      <w:tblGrid>
+        <w:gridCol w:w="332"/>
+        <w:gridCol w:w="328"/>
+        <w:gridCol w:w="440"/>
+        <w:gridCol w:w="440"/>
+        <w:gridCol w:w="511"/>
+        <w:gridCol w:w="332"/>
+        <w:gridCol w:w="328"/>
+        <w:gridCol w:w="328"/>
+        <w:gridCol w:w="440"/>
+        <w:gridCol w:w="440"/>
+        <w:gridCol w:w="511"/>
+        <w:gridCol w:w="440"/>
+      </w:tblGrid>
+      <w:tr>
+        <w:tc>
+          <w:tcPr>
+            <w:tcW w:w="0" w:type="auto"/>
+            <w:tcBorders>
+              <w:top w:val="nil"/>
+              <w:left w:val="nil"/>
+              <w:bottom w:val="single" w:sz="4" w:space="0" w:color="auto"/>
+              <w:right w:val="nil"/>
+            </w:tcBorders>
+          </w:tcPr>
+          <w:p>
+            <w:r>
+              <w:t>0</w:t>
+            </w:r>
+          </w:p>
+        </w:tc>
+        <w:tc>
+          <w:tcPr>
+            <w:tcW w:w="0" w:type="auto"/>
+            <w:tcBorders>
+              <w:top w:val="nil"/>
+              <w:left w:val="nil"/>
+              <w:bottom w:val="single" w:sz="4" w:space="0" w:color="auto"/>
+              <w:right w:val="nil"/>
+            </w:tcBorders>
+          </w:tcPr>
+          <w:p>
+            <w:r>
+              <w:t>1</w:t>
+            </w:r>
+          </w:p>
+        </w:tc>
+        <w:tc>
+          <w:tcPr>
+            <w:tcW w:w="0" w:type="auto"/>
+            <w:tcBorders>
+              <w:top w:val="nil"/>
+              <w:left w:val="nil"/>
+              <w:bottom w:val="single" w:sz="4" w:space="0" w:color="auto"/>
+              <w:right w:val="nil"/>
+            </w:tcBorders>
+          </w:tcPr>
+          <w:p>
+            <w:r>
+              <w:t>2</w:t>
+            </w:r>
+          </w:p>
+        </w:tc>
+        <w:tc>
+          <w:tcPr>
+            <w:tcW w:w="0" w:type="auto"/>
+            <w:tcBorders>
+              <w:top w:val="nil"/>
+              <w:left w:val="nil"/>
+              <w:bottom w:val="single" w:sz="4" w:space="0" w:color="auto"/>
+              <w:right w:val="nil"/>
+            </w:tcBorders>
+          </w:tcPr>
+          <w:p>
+            <w:r>
+              <w:t>3</w:t>
+            </w:r>
+          </w:p>
+        </w:tc>
+        <w:tc>
+          <w:tcPr>
+            <w:tcW w:w="0" w:type="auto"/>
+            <w:tcBorders>
+              <w:top w:val="nil"/>
+              <w:left w:val="nil"/>
+              <w:bottom w:val="single" w:sz="4" w:space="0" w:color="auto"/>
+              <w:right w:val="nil"/>
+            </w:tcBorders>
+          </w:tcPr>
+          <w:p>
+            <w:r>
+              <w:t>4</w:t>
+            </w:r>
+          </w:p>
+        </w:tc>
+        <w:tc>
+          <w:tcPr>
+            <w:tcW w:w="0" w:type="auto"/>
+            <w:tcBorders>
+              <w:top w:val="nil"/>
+              <w:left w:val="nil"/>
+              <w:bottom w:val="single" w:sz="4" w:space="0" w:color="auto"/>
+              <w:right w:val="nil"/>
+            </w:tcBorders>
+          </w:tcPr>
+          <w:p>
+            <w:r>
+              <w:t>5</w:t>
+            </w:r>
+          </w:p>
+        </w:tc>
+        <w:tc>
+          <w:tcPr>
+            <w:tcW w:w="0" w:type="auto"/>
+            <w:tcBorders>
+              <w:top w:val="nil"/>
+              <w:left w:val="nil"/>
+              <w:bottom w:val="single" w:sz="4" w:space="0" w:color="auto"/>
+              <w:right w:val="nil"/>
+            </w:tcBorders>
+          </w:tcPr>
+          <w:p>
+            <w:r>
+              <w:t>6</w:t>
+            </w:r>
+          </w:p>
+        </w:tc>
+        <w:tc>
+          <w:tcPr>
+            <w:tcW w:w="0" w:type="auto"/>
+            <w:tcBorders>
+              <w:top w:val="nil"/>
+              <w:left w:val="nil"/>
+              <w:bottom w:val="single" w:sz="4" w:space="0" w:color="auto"/>
+              <w:right w:val="nil"/>
+            </w:tcBorders>
+          </w:tcPr>
+          <w:p>
+            <w:r>
+              <w:t>7</w:t>
+            </w:r>
+          </w:p>
+        </w:tc>
+        <w:tc>
+          <w:tcPr>
+            <w:tcW w:w="0" w:type="auto"/>
+            <w:tcBorders>
+              <w:top w:val="nil"/>
+              <w:left w:val="nil"/>
+              <w:bottom w:val="single" w:sz="4" w:space="0" w:color="auto"/>
+              <w:right w:val="nil"/>
+            </w:tcBorders>
+          </w:tcPr>
+          <w:p>
+            <w:r>
+              <w:t>8</w:t>
+            </w:r>
+          </w:p>
+        </w:tc>
+        <w:tc>
+          <w:tcPr>
+            <w:tcW w:w="0" w:type="auto"/>
+            <w:tcBorders>
+              <w:top w:val="nil"/>
+              <w:left w:val="nil"/>
+              <w:bottom w:val="single" w:sz="4" w:space="0" w:color="auto"/>
+              <w:right w:val="nil"/>
+            </w:tcBorders>
+          </w:tcPr>
+          <w:p>
+            <w:r>
+              <w:t>9</w:t>
+            </w:r>
+          </w:p>
+        </w:tc>
+        <w:tc>
+          <w:tcPr>
+            <w:tcW w:w="0" w:type="auto"/>
+            <w:tcBorders>
+              <w:top w:val="nil"/>
+              <w:left w:val="nil"/>
+              <w:bottom w:val="single" w:sz="4" w:space="0" w:color="auto"/>
+              <w:right w:val="nil"/>
+            </w:tcBorders>
+          </w:tcPr>
+          <w:p>
+            <w:r>
+              <w:t>10</w:t>
+            </w:r>
+          </w:p>
+        </w:tc>
+        <w:tc>
+          <w:tcPr>
+            <w:tcW w:w="0" w:type="auto"/>
+            <w:tcBorders>
+              <w:top w:val="nil"/>
+              <w:left w:val="nil"/>
+              <w:bottom w:val="single" w:sz="4" w:space="0" w:color="auto"/>
+              <w:right w:val="nil"/>
+            </w:tcBorders>
+          </w:tcPr>
+          <w:p>
+            <w:r>
+              <w:t>11</w:t>
+            </w:r>
+          </w:p>
+        </w:tc>
+      </w:tr>
+      <w:tr>
+        <w:tc>
+          <w:tcPr>
+            <w:tcW w:w="0" w:type="auto"/>
+            <w:tcBorders>
+              <w:top w:val="single" w:sz="4" w:space="0" w:color="auto"/>
+              <w:bottom w:val="single" w:sz="4" w:space="0" w:color="auto"/>
+            </w:tcBorders>
+          </w:tcPr>
+          <w:p>
+            <w:r>
+              <w:t>3</w:t>
+            </w:r>
+          </w:p>
+        </w:tc>
+        <w:tc>
+          <w:tcPr>
+            <w:tcW w:w="0" w:type="auto"/>
+            <w:tcBorders>
+              <w:top w:val="single" w:sz="4" w:space="0" w:color="auto"/>
+              <w:bottom w:val="single" w:sz="4" w:space="0" w:color="auto"/>
+            </w:tcBorders>
+          </w:tcPr>
+          <w:p>
+            <w:r>
+              <w:t>5</w:t>
+            </w:r>
+          </w:p>
+        </w:tc>
+        <w:tc>
+          <w:tcPr>
+            <w:tcW w:w="0" w:type="auto"/>
+            <w:tcBorders>
+              <w:top w:val="single" w:sz="4" w:space="0" w:color="auto"/>
+              <w:bottom w:val="single" w:sz="4" w:space="0" w:color="auto"/>
+            </w:tcBorders>
+          </w:tcPr>
+          <w:p>
+            <w:r>
+              <w:t>11</w:t>
+            </w:r>
+          </w:p>
+        </w:tc>
+        <w:tc>
+          <w:tcPr>
+            <w:tcW w:w="0" w:type="auto"/>
+            <w:tcBorders>
+              <w:top w:val="single" w:sz="4" w:space="0" w:color="auto"/>
+              <w:bottom w:val="single" w:sz="4" w:space="0" w:color="auto"/>
+            </w:tcBorders>
+          </w:tcPr>
+          <w:p>
+            <w:r>
+              <w:t>13</w:t>
+            </w:r>
+          </w:p>
+        </w:tc>
+        <w:tc>
+          <w:tcPr>
+            <w:tcW w:w="0" w:type="auto"/>
+            <w:tcBorders>
+              <w:top w:val="single" w:sz="4" w:space="0" w:color="auto"/>
+              <w:bottom w:val="single" w:sz="4" w:space="0" w:color="auto"/>
+              <w:right w:val="single" w:sz="4" w:space="0" w:color="auto"/>
+            </w:tcBorders>
+          </w:tcPr>
+          <w:p>
+            <w:r>
+              <w:t>17</w:t>
+            </w:r>
+          </w:p>
+        </w:tc>
+        <w:tc>
+          <w:tcPr>
+            <w:tcW w:w="0" w:type="auto"/>
+            <w:tcBorders>
+              <w:top w:val="single" w:sz="4" w:space="0" w:color="auto"/>
+              <w:bottom w:val="single" w:sz="4" w:space="0" w:color="auto"/>
+              <w:right w:val="single" w:sz="4" w:space="0" w:color="auto"/>
+            </w:tcBorders>
+          </w:tcPr>
+          <w:p>
+            <w:r>
+              <w:t>1</w:t>
+            </w:r>
+          </w:p>
+        </w:tc>
+        <w:tc>
+          <w:tcPr>
+            <w:tcW w:w="0" w:type="auto"/>
+            <w:tcBorders>
+              <w:top w:val="single" w:sz="4" w:space="0" w:color="auto"/>
+              <w:bottom w:val="single" w:sz="4" w:space="0" w:color="auto"/>
+              <w:right w:val="nil"/>
+            </w:tcBorders>
+          </w:tcPr>
+          <w:p>
+            <w:r>
+              <w:t>4</w:t>
+            </w:r>
+          </w:p>
+        </w:tc>
+        <w:tc>
+          <w:tcPr>
+            <w:tcW w:w="0" w:type="auto"/>
+            <w:tcBorders>
+              <w:top w:val="single" w:sz="4" w:space="0" w:color="auto"/>
+              <w:bottom w:val="single" w:sz="4" w:space="0" w:color="auto"/>
+              <w:right w:val="nil"/>
+            </w:tcBorders>
+          </w:tcPr>
+          <w:p>
+            <w:r>
+              <w:t>7</w:t>
+            </w:r>
+          </w:p>
+        </w:tc>
+        <w:tc>
+          <w:tcPr>
+            <w:tcW w:w="0" w:type="auto"/>
+            <w:tcBorders>
+              <w:top w:val="single" w:sz="4" w:space="0" w:color="auto"/>
+              <w:bottom w:val="single" w:sz="4" w:space="0" w:color="auto"/>
+              <w:right w:val="nil"/>
+            </w:tcBorders>
+          </w:tcPr>
+          <w:p>
+            <w:r>
+              <w:t>14</w:t>
+            </w:r>
+          </w:p>
+        </w:tc>
+        <w:tc>
+          <w:tcPr>
+            <w:tcW w:w="0" w:type="auto"/>
+            <w:tcBorders>
+              <w:top w:val="single" w:sz="4" w:space="0" w:color="auto"/>
+              <w:bottom w:val="single" w:sz="4" w:space="0" w:color="auto"/>
+              <w:right w:val="nil"/>
+            </w:tcBorders>
+          </w:tcPr>
+          <w:p>
+            <w:r>
+              <w:t>15</w:t>
+            </w:r>
+          </w:p>
+        </w:tc>
+        <w:tc>
+          <w:tcPr>
+            <w:tcW w:w="0" w:type="auto"/>
+            <w:tcBorders>
+              <w:top w:val="single" w:sz="4" w:space="0" w:color="auto"/>
+              <w:bottom w:val="single" w:sz="4" w:space="0" w:color="auto"/>
+              <w:right w:val="nil"/>
+            </w:tcBorders>
+          </w:tcPr>
+          <w:p>
+            <w:r>
+              <w:t>16</w:t>
+            </w:r>
+          </w:p>
+        </w:tc>
+        <w:tc>
+          <w:tcPr>
+            <w:tcW w:w="0" w:type="auto"/>
+            <w:tcBorders>
+              <w:top w:val="single" w:sz="4" w:space="0" w:color="auto"/>
+              <w:bottom w:val="single" w:sz="4" w:space="0" w:color="auto"/>
+              <w:right w:val="single" w:sz="4" w:space="0" w:color="auto"/>
+            </w:tcBorders>
+          </w:tcPr>
+          <w:p/>
+        </w:tc>
+      </w:tr>
+      <w:tr>
+        <w:tc>
+          <w:tcPr>
+            <w:tcW w:w="0" w:type="auto"/>
+            <w:tcBorders>
+              <w:top w:val="single" w:sz="4" w:space="0" w:color="auto"/>
+              <w:left w:val="nil"/>
+              <w:bottom w:val="nil"/>
+              <w:right w:val="nil"/>
+            </w:tcBorders>
+          </w:tcPr>
+          <w:p>
+            <w:r>
+              <w:t>p</w:t>
+            </w:r>
+          </w:p>
+          <w:p>
+            <w:r>
+              <w:t>i</w:t>
+            </w:r>
+          </w:p>
+        </w:tc>
+        <w:tc>
+          <w:tcPr>
+            <w:tcW w:w="0" w:type="auto"/>
+            <w:tcBorders>
+              <w:top w:val="single" w:sz="4" w:space="0" w:color="auto"/>
+              <w:left w:val="nil"/>
+              <w:bottom w:val="nil"/>
+              <w:right w:val="nil"/>
+            </w:tcBorders>
+          </w:tcPr>
+          <w:p/>
+        </w:tc>
+        <w:tc>
+          <w:tcPr>
+            <w:tcW w:w="0" w:type="auto"/>
+            <w:tcBorders>
+              <w:top w:val="single" w:sz="4" w:space="0" w:color="auto"/>
+              <w:left w:val="nil"/>
+              <w:bottom w:val="nil"/>
+              <w:right w:val="nil"/>
+            </w:tcBorders>
+          </w:tcPr>
+          <w:p/>
+        </w:tc>
+        <w:tc>
+          <w:tcPr>
+            <w:tcW w:w="0" w:type="auto"/>
+            <w:tcBorders>
+              <w:top w:val="single" w:sz="4" w:space="0" w:color="auto"/>
+              <w:left w:val="nil"/>
+              <w:bottom w:val="nil"/>
+              <w:right w:val="nil"/>
+            </w:tcBorders>
+          </w:tcPr>
+          <w:p/>
+        </w:tc>
+        <w:tc>
+          <w:tcPr>
+            <w:tcW w:w="0" w:type="auto"/>
+            <w:tcBorders>
+              <w:top w:val="single" w:sz="4" w:space="0" w:color="auto"/>
+              <w:left w:val="nil"/>
+              <w:bottom w:val="nil"/>
+              <w:right w:val="nil"/>
+            </w:tcBorders>
+          </w:tcPr>
+          <w:p>
+            <w:r>
+              <w:t>q-1</w:t>
+            </w:r>
+          </w:p>
+        </w:tc>
+        <w:tc>
+          <w:tcPr>
+            <w:tcW w:w="0" w:type="auto"/>
+            <w:tcBorders>
+              <w:top w:val="single" w:sz="4" w:space="0" w:color="auto"/>
+              <w:left w:val="nil"/>
+              <w:bottom w:val="nil"/>
+              <w:right w:val="nil"/>
+            </w:tcBorders>
+          </w:tcPr>
+          <w:p>
+            <w:r>
+              <w:t>q</w:t>
+            </w:r>
+          </w:p>
+          <w:p>
+            <w:r>
+              <w:t>j</w:t>
+            </w:r>
+          </w:p>
+        </w:tc>
+        <w:tc>
+          <w:tcPr>
+            <w:tcW w:w="0" w:type="auto"/>
+            <w:tcBorders>
+              <w:top w:val="single" w:sz="4" w:space="0" w:color="auto"/>
+              <w:left w:val="nil"/>
+              <w:bottom w:val="nil"/>
+              <w:right w:val="nil"/>
+            </w:tcBorders>
+          </w:tcPr>
+          <w:p/>
+        </w:tc>
+        <w:tc>
+          <w:tcPr>
+            <w:tcW w:w="0" w:type="auto"/>
+            <w:tcBorders>
+              <w:top w:val="single" w:sz="4" w:space="0" w:color="auto"/>
+              <w:left w:val="nil"/>
+              <w:bottom w:val="nil"/>
+              <w:right w:val="nil"/>
+            </w:tcBorders>
+          </w:tcPr>
+          <w:p/>
+        </w:tc>
+        <w:tc>
+          <w:tcPr>
+            <w:tcW w:w="0" w:type="auto"/>
+            <w:tcBorders>
+              <w:top w:val="single" w:sz="4" w:space="0" w:color="auto"/>
+              <w:left w:val="nil"/>
+              <w:bottom w:val="nil"/>
+              <w:right w:val="nil"/>
+            </w:tcBorders>
+          </w:tcPr>
+          <w:p/>
+        </w:tc>
+        <w:tc>
+          <w:tcPr>
+            <w:tcW w:w="0" w:type="auto"/>
+            <w:tcBorders>
+              <w:top w:val="single" w:sz="4" w:space="0" w:color="auto"/>
+              <w:left w:val="nil"/>
+              <w:bottom w:val="nil"/>
+              <w:right w:val="nil"/>
+            </w:tcBorders>
+          </w:tcPr>
+          <w:p/>
+        </w:tc>
+        <w:tc>
+          <w:tcPr>
+            <w:tcW w:w="0" w:type="auto"/>
+            <w:tcBorders>
+              <w:top w:val="single" w:sz="4" w:space="0" w:color="auto"/>
+              <w:left w:val="nil"/>
+              <w:bottom w:val="nil"/>
+              <w:right w:val="nil"/>
+            </w:tcBorders>
+          </w:tcPr>
+          <w:p>
+            <w:r>
+              <w:t>n-1</w:t>
+            </w:r>
+          </w:p>
+        </w:tc>
+        <w:tc>
+          <w:tcPr>
+            <w:tcW w:w="0" w:type="auto"/>
+            <w:tcBorders>
+              <w:top w:val="single" w:sz="4" w:space="0" w:color="auto"/>
+              <w:left w:val="nil"/>
+              <w:bottom w:val="nil"/>
+              <w:right w:val="nil"/>
+            </w:tcBorders>
+          </w:tcPr>
+          <w:p>
+            <w:r>
+              <w:t>n</w:t>
+            </w:r>
+          </w:p>
+        </w:tc>
+      </w:tr>
+    </w:tbl>
+    <w:p>
+      <w:pPr>
+        <w:spacing w:after="0" w:line="240" w:lineRule="auto"/>
+      </w:pPr>
+    </w:p>
+    <w:p>
+      <w:pPr>
+        <w:spacing w:after="0" w:line="240" w:lineRule="auto"/>
+      </w:pPr>
+    </w:p>
+    <w:p>
+      <w:pPr>
+        <w:spacing w:after="0" w:line="240" w:lineRule="auto"/>
+      </w:pPr>
+      <w:proofErr w:type="gramStart"/>
+      <w:r>
+        <w:t>w</w:t>
+      </w:r>
+      <w:r>
+        <w:t>[</w:t>
+      </w:r>
+      <w:proofErr w:type="gramEnd"/>
+      <w:r>
+        <w:t xml:space="preserve">] tamanho </w:t>
+      </w:r>
+      <w:proofErr w:type="spellStart"/>
+      <w:r>
+        <w:rPr>
+          <w:b/>
+          <w:bCs/>
+        </w:rPr>
+        <w:t>n-p</w:t>
+      </w:r>
+      <w:proofErr w:type="spellEnd"/>
+      <w:r>
+        <w:t>=11</w:t>
+      </w:r>
+    </w:p>
+    <w:tbl>
+      <w:tblPr>
+        <w:tblStyle w:val="Tabelacomgrade"/>
+        <w:tblW w:w="0" w:type="auto"/>
+        <w:tblLook w:val="04A0" w:firstRow="1" w:lastRow="0" w:firstColumn="1" w:lastColumn="0" w:noHBand="0" w:noVBand="1"/>
+      </w:tblPr>
+      <w:tblGrid>
+        <w:gridCol w:w="328"/>
+        <w:gridCol w:w="328"/>
+        <w:gridCol w:w="328"/>
+        <w:gridCol w:w="328"/>
+        <w:gridCol w:w="328"/>
+        <w:gridCol w:w="328"/>
+        <w:gridCol w:w="328"/>
+        <w:gridCol w:w="328"/>
+        <w:gridCol w:w="328"/>
+        <w:gridCol w:w="328"/>
+        <w:gridCol w:w="440"/>
+        <w:gridCol w:w="440"/>
+      </w:tblGrid>
+      <w:tr>
+        <w:tc>
+          <w:tcPr>
+            <w:tcW w:w="0" w:type="auto"/>
+            <w:tcBorders>
+              <w:top w:val="nil"/>
+              <w:left w:val="nil"/>
+              <w:bottom w:val="single" w:sz="4" w:space="0" w:color="auto"/>
+              <w:right w:val="nil"/>
+            </w:tcBorders>
+          </w:tcPr>
+          <w:p>
+            <w:r>
+              <w:t>0</w:t>
+            </w:r>
+          </w:p>
+        </w:tc>
+        <w:tc>
+          <w:tcPr>
+            <w:tcW w:w="0" w:type="auto"/>
+            <w:tcBorders>
+              <w:top w:val="nil"/>
+              <w:left w:val="nil"/>
+              <w:bottom w:val="single" w:sz="4" w:space="0" w:color="auto"/>
+              <w:right w:val="nil"/>
+            </w:tcBorders>
+          </w:tcPr>
+          <w:p>
+            <w:r>
+              <w:t>1</w:t>
+            </w:r>
+          </w:p>
+        </w:tc>
+        <w:tc>
+          <w:tcPr>
+            <w:tcW w:w="0" w:type="auto"/>
+            <w:tcBorders>
+              <w:top w:val="nil"/>
+              <w:left w:val="nil"/>
+              <w:bottom w:val="single" w:sz="4" w:space="0" w:color="auto"/>
+              <w:right w:val="nil"/>
+            </w:tcBorders>
+          </w:tcPr>
+          <w:p>
+            <w:r>
+              <w:t>2</w:t>
+            </w:r>
+          </w:p>
+        </w:tc>
+        <w:tc>
+          <w:tcPr>
+            <w:tcW w:w="0" w:type="auto"/>
+            <w:tcBorders>
+              <w:top w:val="nil"/>
+              <w:left w:val="nil"/>
+              <w:bottom w:val="single" w:sz="4" w:space="0" w:color="auto"/>
+              <w:right w:val="nil"/>
+            </w:tcBorders>
+          </w:tcPr>
+          <w:p>
+            <w:r>
+              <w:t>3</w:t>
+            </w:r>
+          </w:p>
+        </w:tc>
+        <w:tc>
+          <w:tcPr>
+            <w:tcW w:w="0" w:type="auto"/>
+            <w:tcBorders>
+              <w:top w:val="nil"/>
+              <w:left w:val="nil"/>
+              <w:bottom w:val="single" w:sz="4" w:space="0" w:color="auto"/>
+              <w:right w:val="nil"/>
+            </w:tcBorders>
+          </w:tcPr>
+          <w:p>
+            <w:r>
+              <w:t>4</w:t>
+            </w:r>
+          </w:p>
+        </w:tc>
+        <w:tc>
+          <w:tcPr>
+            <w:tcW w:w="0" w:type="auto"/>
+            <w:tcBorders>
+              <w:top w:val="nil"/>
+              <w:left w:val="nil"/>
+              <w:bottom w:val="single" w:sz="4" w:space="0" w:color="auto"/>
+              <w:right w:val="nil"/>
+            </w:tcBorders>
+          </w:tcPr>
+          <w:p>
+            <w:r>
+              <w:t>5</w:t>
+            </w:r>
+          </w:p>
+        </w:tc>
+        <w:tc>
+          <w:tcPr>
+            <w:tcW w:w="0" w:type="auto"/>
+            <w:tcBorders>
+              <w:top w:val="nil"/>
+              <w:left w:val="nil"/>
+              <w:bottom w:val="single" w:sz="4" w:space="0" w:color="auto"/>
+              <w:right w:val="nil"/>
+            </w:tcBorders>
+          </w:tcPr>
+          <w:p>
+            <w:r>
+              <w:t>6</w:t>
+            </w:r>
+          </w:p>
+        </w:tc>
+        <w:tc>
+          <w:tcPr>
+            <w:tcW w:w="0" w:type="auto"/>
+            <w:tcBorders>
+              <w:top w:val="nil"/>
+              <w:left w:val="nil"/>
+              <w:bottom w:val="single" w:sz="4" w:space="0" w:color="auto"/>
+              <w:right w:val="nil"/>
+            </w:tcBorders>
+          </w:tcPr>
+          <w:p>
+            <w:r>
+              <w:t>7</w:t>
+            </w:r>
+          </w:p>
+        </w:tc>
+        <w:tc>
+          <w:tcPr>
+            <w:tcW w:w="0" w:type="auto"/>
+            <w:tcBorders>
+              <w:top w:val="nil"/>
+              <w:left w:val="nil"/>
+              <w:bottom w:val="single" w:sz="4" w:space="0" w:color="auto"/>
+              <w:right w:val="nil"/>
+            </w:tcBorders>
+          </w:tcPr>
+          <w:p>
+            <w:r>
+              <w:t>8</w:t>
+            </w:r>
+          </w:p>
+        </w:tc>
+        <w:tc>
+          <w:tcPr>
+            <w:tcW w:w="0" w:type="auto"/>
+            <w:tcBorders>
+              <w:top w:val="nil"/>
+              <w:left w:val="nil"/>
+              <w:bottom w:val="single" w:sz="4" w:space="0" w:color="auto"/>
+              <w:right w:val="nil"/>
+            </w:tcBorders>
+          </w:tcPr>
+          <w:p>
+            <w:r>
+              <w:t>9</w:t>
+            </w:r>
+          </w:p>
+        </w:tc>
+        <w:tc>
+          <w:tcPr>
+            <w:tcW w:w="0" w:type="auto"/>
+            <w:tcBorders>
+              <w:top w:val="nil"/>
+              <w:left w:val="nil"/>
+              <w:bottom w:val="single" w:sz="4" w:space="0" w:color="auto"/>
+              <w:right w:val="nil"/>
+            </w:tcBorders>
+          </w:tcPr>
+          <w:p>
+            <w:r>
+              <w:t>10</w:t>
+            </w:r>
+          </w:p>
+        </w:tc>
+        <w:tc>
+          <w:tcPr>
+            <w:tcW w:w="0" w:type="auto"/>
+            <w:tcBorders>
+              <w:top w:val="nil"/>
+              <w:left w:val="nil"/>
+              <w:bottom w:val="nil"/>
+              <w:right w:val="nil"/>
+            </w:tcBorders>
+          </w:tcPr>
+          <w:p>
+            <w:r>
+              <w:t>11</w:t>
+            </w:r>
+          </w:p>
+        </w:tc>
+      </w:tr>
+      <w:tr>
+        <w:tc>
+          <w:tcPr>
+            <w:tcW w:w="0" w:type="auto"/>
+            <w:tcBorders>
+              <w:top w:val="single" w:sz="4" w:space="0" w:color="auto"/>
+              <w:bottom w:val="single" w:sz="4" w:space="0" w:color="auto"/>
+            </w:tcBorders>
+          </w:tcPr>
+          <w:p/>
+        </w:tc>
+        <w:tc>
+          <w:tcPr>
+            <w:tcW w:w="0" w:type="auto"/>
+            <w:tcBorders>
+              <w:top w:val="single" w:sz="4" w:space="0" w:color="auto"/>
+              <w:bottom w:val="single" w:sz="4" w:space="0" w:color="auto"/>
+            </w:tcBorders>
+          </w:tcPr>
+          <w:p/>
+        </w:tc>
+        <w:tc>
+          <w:tcPr>
+            <w:tcW w:w="0" w:type="auto"/>
+            <w:tcBorders>
+              <w:top w:val="single" w:sz="4" w:space="0" w:color="auto"/>
+              <w:bottom w:val="single" w:sz="4" w:space="0" w:color="auto"/>
+            </w:tcBorders>
+          </w:tcPr>
+          <w:p/>
+        </w:tc>
+        <w:tc>
+          <w:tcPr>
+            <w:tcW w:w="0" w:type="auto"/>
+            <w:tcBorders>
+              <w:top w:val="single" w:sz="4" w:space="0" w:color="auto"/>
+              <w:bottom w:val="single" w:sz="4" w:space="0" w:color="auto"/>
+            </w:tcBorders>
+          </w:tcPr>
+          <w:p/>
+        </w:tc>
+        <w:tc>
+          <w:tcPr>
+            <w:tcW w:w="0" w:type="auto"/>
+            <w:tcBorders>
+              <w:top w:val="single" w:sz="4" w:space="0" w:color="auto"/>
+              <w:bottom w:val="single" w:sz="4" w:space="0" w:color="auto"/>
+            </w:tcBorders>
+          </w:tcPr>
+          <w:p/>
+        </w:tc>
+        <w:tc>
+          <w:tcPr>
+            <w:tcW w:w="0" w:type="auto"/>
+            <w:tcBorders>
+              <w:top w:val="single" w:sz="4" w:space="0" w:color="auto"/>
+              <w:bottom w:val="single" w:sz="4" w:space="0" w:color="auto"/>
+              <w:right w:val="single" w:sz="4" w:space="0" w:color="auto"/>
+            </w:tcBorders>
+          </w:tcPr>
+          <w:p/>
+        </w:tc>
+        <w:tc>
+          <w:tcPr>
+            <w:tcW w:w="0" w:type="auto"/>
+            <w:tcBorders>
+              <w:top w:val="single" w:sz="4" w:space="0" w:color="auto"/>
+              <w:bottom w:val="single" w:sz="4" w:space="0" w:color="auto"/>
+              <w:right w:val="single" w:sz="4" w:space="0" w:color="auto"/>
+            </w:tcBorders>
+          </w:tcPr>
+          <w:p/>
+        </w:tc>
+        <w:tc>
+          <w:tcPr>
+            <w:tcW w:w="0" w:type="auto"/>
+            <w:tcBorders>
+              <w:top w:val="single" w:sz="4" w:space="0" w:color="auto"/>
+              <w:bottom w:val="single" w:sz="4" w:space="0" w:color="auto"/>
+              <w:right w:val="nil"/>
+            </w:tcBorders>
+          </w:tcPr>
+          <w:p/>
+        </w:tc>
+        <w:tc>
+          <w:tcPr>
+            <w:tcW w:w="0" w:type="auto"/>
+            <w:tcBorders>
+              <w:top w:val="single" w:sz="4" w:space="0" w:color="auto"/>
+              <w:bottom w:val="single" w:sz="4" w:space="0" w:color="auto"/>
+              <w:right w:val="nil"/>
+            </w:tcBorders>
+          </w:tcPr>
+          <w:p/>
+        </w:tc>
+        <w:tc>
+          <w:tcPr>
+            <w:tcW w:w="0" w:type="auto"/>
+            <w:tcBorders>
+              <w:top w:val="single" w:sz="4" w:space="0" w:color="auto"/>
+              <w:bottom w:val="single" w:sz="4" w:space="0" w:color="auto"/>
+              <w:right w:val="nil"/>
+            </w:tcBorders>
+          </w:tcPr>
+          <w:p/>
+        </w:tc>
+        <w:tc>
+          <w:tcPr>
+            <w:tcW w:w="0" w:type="auto"/>
+            <w:tcBorders>
+              <w:top w:val="single" w:sz="4" w:space="0" w:color="auto"/>
+              <w:bottom w:val="single" w:sz="4" w:space="0" w:color="auto"/>
+              <w:right w:val="nil"/>
+            </w:tcBorders>
+          </w:tcPr>
+          <w:p/>
+        </w:tc>
+        <w:tc>
+          <w:tcPr>
+            <w:tcW w:w="0" w:type="auto"/>
+            <w:tcBorders>
+              <w:top w:val="nil"/>
+              <w:left w:val="single" w:sz="4" w:space="0" w:color="auto"/>
+              <w:bottom w:val="nil"/>
+              <w:right w:val="nil"/>
+            </w:tcBorders>
+          </w:tcPr>
+          <w:p/>
+        </w:tc>
+      </w:tr>
+      <w:tr>
+        <w:tc>
+          <w:tcPr>
+            <w:tcW w:w="0" w:type="auto"/>
+            <w:tcBorders>
+              <w:top w:val="single" w:sz="4" w:space="0" w:color="auto"/>
+              <w:left w:val="nil"/>
+              <w:bottom w:val="nil"/>
+              <w:right w:val="nil"/>
+            </w:tcBorders>
+          </w:tcPr>
+          <w:p>
+            <w:r>
+              <w:t>k</w:t>
+            </w:r>
+          </w:p>
+        </w:tc>
+        <w:tc>
+          <w:tcPr>
+            <w:tcW w:w="0" w:type="auto"/>
+            <w:tcBorders>
+              <w:top w:val="single" w:sz="4" w:space="0" w:color="auto"/>
+              <w:left w:val="nil"/>
+              <w:bottom w:val="nil"/>
+              <w:right w:val="nil"/>
+            </w:tcBorders>
+          </w:tcPr>
+          <w:p/>
+        </w:tc>
+        <w:tc>
+          <w:tcPr>
+            <w:tcW w:w="0" w:type="auto"/>
+            <w:tcBorders>
+              <w:top w:val="single" w:sz="4" w:space="0" w:color="auto"/>
+              <w:left w:val="nil"/>
+              <w:bottom w:val="nil"/>
+              <w:right w:val="nil"/>
+            </w:tcBorders>
+          </w:tcPr>
+          <w:p/>
+        </w:tc>
+        <w:tc>
+          <w:tcPr>
+            <w:tcW w:w="0" w:type="auto"/>
+            <w:tcBorders>
+              <w:top w:val="single" w:sz="4" w:space="0" w:color="auto"/>
+              <w:left w:val="nil"/>
+              <w:bottom w:val="nil"/>
+              <w:right w:val="nil"/>
+            </w:tcBorders>
+          </w:tcPr>
+          <w:p/>
+        </w:tc>
+        <w:tc>
+          <w:tcPr>
+            <w:tcW w:w="0" w:type="auto"/>
+            <w:tcBorders>
+              <w:top w:val="single" w:sz="4" w:space="0" w:color="auto"/>
+              <w:left w:val="nil"/>
+              <w:bottom w:val="nil"/>
+              <w:right w:val="nil"/>
+            </w:tcBorders>
+          </w:tcPr>
+          <w:p/>
+        </w:tc>
+        <w:tc>
+          <w:tcPr>
+            <w:tcW w:w="0" w:type="auto"/>
+            <w:tcBorders>
+              <w:top w:val="single" w:sz="4" w:space="0" w:color="auto"/>
+              <w:left w:val="nil"/>
+              <w:bottom w:val="nil"/>
+              <w:right w:val="nil"/>
+            </w:tcBorders>
+          </w:tcPr>
+          <w:p/>
+        </w:tc>
+        <w:tc>
+          <w:tcPr>
+            <w:tcW w:w="0" w:type="auto"/>
+            <w:tcBorders>
+              <w:top w:val="single" w:sz="4" w:space="0" w:color="auto"/>
+              <w:left w:val="nil"/>
+              <w:bottom w:val="nil"/>
+              <w:right w:val="nil"/>
+            </w:tcBorders>
+          </w:tcPr>
+          <w:p/>
+        </w:tc>
+        <w:tc>
+          <w:tcPr>
+            <w:tcW w:w="0" w:type="auto"/>
+            <w:tcBorders>
+              <w:top w:val="single" w:sz="4" w:space="0" w:color="auto"/>
+              <w:left w:val="nil"/>
+              <w:bottom w:val="nil"/>
+              <w:right w:val="nil"/>
+            </w:tcBorders>
+          </w:tcPr>
+          <w:p/>
+        </w:tc>
+        <w:tc>
+          <w:tcPr>
+            <w:tcW w:w="0" w:type="auto"/>
+            <w:tcBorders>
+              <w:top w:val="single" w:sz="4" w:space="0" w:color="auto"/>
+              <w:left w:val="nil"/>
+              <w:bottom w:val="nil"/>
+              <w:right w:val="nil"/>
+            </w:tcBorders>
+          </w:tcPr>
+          <w:p/>
+        </w:tc>
+        <w:tc>
+          <w:tcPr>
+            <w:tcW w:w="0" w:type="auto"/>
+            <w:tcBorders>
+              <w:top w:val="single" w:sz="4" w:space="0" w:color="auto"/>
+              <w:left w:val="nil"/>
+              <w:bottom w:val="nil"/>
+              <w:right w:val="nil"/>
+            </w:tcBorders>
+          </w:tcPr>
+          <w:p/>
+        </w:tc>
+        <w:tc>
+          <w:tcPr>
+            <w:tcW w:w="0" w:type="auto"/>
+            <w:tcBorders>
+              <w:top w:val="single" w:sz="4" w:space="0" w:color="auto"/>
+              <w:left w:val="nil"/>
+              <w:bottom w:val="nil"/>
+              <w:right w:val="nil"/>
+            </w:tcBorders>
+          </w:tcPr>
+          <w:p/>
+        </w:tc>
+        <w:tc>
+          <w:tcPr>
+            <w:tcW w:w="0" w:type="auto"/>
+            <w:tcBorders>
+              <w:top w:val="nil"/>
+              <w:left w:val="nil"/>
+              <w:bottom w:val="nil"/>
+              <w:right w:val="nil"/>
+            </w:tcBorders>
+          </w:tcPr>
+          <w:p/>
+        </w:tc>
+      </w:tr>
+    </w:tbl>
+    <w:p>
+      <w:pPr>
+        <w:spacing w:after="0" w:line="240" w:lineRule="auto"/>
+      </w:pPr>
     </w:p>
     <w:sectPr>
       <w:pgSz w:w="11906" w:h="16838"/>
-      <w:pgMar w:top="1417" w:right="1701" w:bottom="1417" w:left="1701" w:header="708" w:footer="708" w:gutter="0"/>
+      <w:pgMar w:top="567" w:right="567" w:bottom="567" w:left="567" w:header="709" w:footer="709" w:gutter="0"/>
       <w:cols w:space="708"/>
       <w:docGrid w:linePitch="360"/>
     </w:sectPr>
@@ -1536,6 +2744,7 @@
     <w:lsdException w:name="HTML Sample" w:semiHidden="1" w:unhideWhenUsed="1"/>
     <w:lsdException w:name="HTML Typewriter" w:semiHidden="1" w:unhideWhenUsed="1"/>
     <w:lsdException w:name="HTML Variable" w:semiHidden="1" w:unhideWhenUsed="1"/>
+    <w:lsdException w:name="Normal Table" w:semiHidden="1" w:unhideWhenUsed="1"/>
     <w:lsdException w:name="annotation subject" w:semiHidden="1" w:unhideWhenUsed="1"/>
     <w:lsdException w:name="No List" w:semiHidden="1" w:unhideWhenUsed="1"/>
     <w:lsdException w:name="Outline List 1" w:semiHidden="1" w:unhideWhenUsed="1"/>
@@ -1582,8 +2791,10 @@
     <w:lsdException w:name="Table Subtle 2" w:semiHidden="1" w:unhideWhenUsed="1"/>
     <w:lsdException w:name="Table Web 1" w:semiHidden="1" w:unhideWhenUsed="1"/>
     <w:lsdException w:name="Table Web 2" w:semiHidden="1" w:unhideWhenUsed="1"/>
+    <w:lsdException w:name="Table Web 3" w:semiHidden="1" w:unhideWhenUsed="1"/>
     <w:lsdException w:name="Balloon Text" w:semiHidden="1" w:unhideWhenUsed="1"/>
     <w:lsdException w:name="Table Grid" w:uiPriority="39"/>
+    <w:lsdException w:name="Table Theme" w:semiHidden="1" w:unhideWhenUsed="1"/>
     <w:lsdException w:name="Placeholder Text" w:semiHidden="1"/>
     <w:lsdException w:name="No Spacing" w:uiPriority="1" w:qFormat="1"/>
     <w:lsdException w:name="Light Shading" w:uiPriority="60"/>
@@ -1812,6 +3023,7 @@
   <w:style w:type="character" w:default="1" w:styleId="Fontepargpadro">
     <w:name w:val="Default Paragraph Font"/>
     <w:uiPriority w:val="1"/>
+    <w:semiHidden/>
     <w:unhideWhenUsed/>
   </w:style>
   <w:style w:type="table" w:default="1" w:styleId="Tabelanormal">
